--- a/WEEK1/Setup-Part B Report_CHENG_CHIH_LEE.docx
+++ b/WEEK1/Setup-Part B Report_CHENG_CHIH_LEE.docx
@@ -294,6 +294,16 @@
       <w:r>
         <w:t>’m using RPi 5 with newer SW.</w:t>
       </w:r>
+    </w:p>
+    <w:p>
+      <w:pPr>
+        <w:pStyle w:val="a0"/>
+        <w:numPr>
+          <w:ilvl w:val="0"/>
+          <w:numId w:val="0"/>
+        </w:numPr>
+        <w:ind w:left="720"/>
+      </w:pPr>
     </w:p>
     <w:p>
       <w:pPr>
@@ -362,7 +372,14 @@
         <w:jc w:val="left"/>
       </w:pPr>
       <w:r>
-        <w:t xml:space="preserve">Step 1 &amp; 2:  Install OpenCV and understand the sample code </w:t>
+        <w:rPr>
+          <w:b/>
+          <w:bCs/>
+        </w:rPr>
+        <w:t xml:space="preserve">Step 1 &amp; 2:  </w:t>
+      </w:r>
+      <w:r>
+        <w:t xml:space="preserve">Install OpenCV and understand the sample code </w:t>
       </w:r>
     </w:p>
     <w:p>
@@ -402,6 +419,9 @@
         <w:jc w:val="left"/>
       </w:pPr>
       <w:r>
+        <w:rPr>
+          <w:noProof/>
+        </w:rPr>
         <w:drawing>
           <wp:inline distT="0" distB="0" distL="0" distR="0" wp14:anchorId="1F9DA41B" wp14:editId="392F1C77">
             <wp:extent cx="3814353" cy="1177684"/>
@@ -448,6 +468,9 @@
         </w:drawing>
       </w:r>
       <w:r>
+        <w:rPr>
+          <w:noProof/>
+        </w:rPr>
         <w:drawing>
           <wp:inline distT="0" distB="0" distL="0" distR="0" wp14:anchorId="16AB8AC1" wp14:editId="6478C7A0">
             <wp:extent cx="1503777" cy="1433982"/>
@@ -543,6 +566,7 @@
       </w:pPr>
       <w:proofErr w:type="spellStart"/>
       <w:r>
+        <w:lastRenderedPageBreak/>
         <w:t>canny_util.c</w:t>
       </w:r>
       <w:proofErr w:type="spellEnd"/>
@@ -574,21 +598,51 @@
           <w:ilvl w:val="0"/>
           <w:numId w:val="0"/>
         </w:numPr>
-      </w:pPr>
-      <w:r>
-        <w:lastRenderedPageBreak/>
+        <w:rPr>
+          <w:i/>
+          <w:iCs/>
+        </w:rPr>
+      </w:pPr>
+      <w:r>
+        <w:rPr>
+          <w:i/>
+          <w:iCs/>
+        </w:rPr>
+        <w:t>-Quick overview of the</w:t>
+      </w:r>
+      <w:r>
+        <w:rPr>
+          <w:b/>
+          <w:bCs/>
+          <w:i/>
+          <w:iCs/>
+        </w:rPr>
+        <w:t xml:space="preserve"> sample code</w:t>
+      </w:r>
+      <w:r>
+        <w:rPr>
+          <w:i/>
+          <w:iCs/>
+        </w:rPr>
+        <w:t>:</w:t>
+      </w:r>
+    </w:p>
+    <w:p>
+      <w:pPr>
+        <w:pStyle w:val="a0"/>
+        <w:numPr>
+          <w:ilvl w:val="0"/>
+          <w:numId w:val="0"/>
+        </w:numPr>
+      </w:pPr>
+      <w:r>
+        <w:rPr>
+          <w:noProof/>
+        </w:rPr>
         <w:drawing>
-          <wp:anchor distT="0" distB="0" distL="114300" distR="114300" simplePos="0" relativeHeight="251658240" behindDoc="0" locked="0" layoutInCell="1" allowOverlap="1" wp14:anchorId="2DFE34BC" wp14:editId="31B078CC">
-            <wp:simplePos x="0" y="0"/>
-            <wp:positionH relativeFrom="margin">
-              <wp:align>left</wp:align>
-            </wp:positionH>
-            <wp:positionV relativeFrom="paragraph">
-              <wp:posOffset>289026</wp:posOffset>
-            </wp:positionV>
+          <wp:inline distT="0" distB="0" distL="0" distR="0" wp14:anchorId="2DFE34BC" wp14:editId="3B2BB9CB">
             <wp:extent cx="3551530" cy="2759266"/>
             <wp:effectExtent l="0" t="0" r="0" b="3175"/>
-            <wp:wrapSquare wrapText="bothSides"/>
             <wp:docPr id="336444215" name="圖片 1"/>
             <wp:cNvGraphicFramePr>
               <a:graphicFrameLocks xmlns:a="http://schemas.openxmlformats.org/drawingml/2006/main" noChangeAspect="1"/>
@@ -624,17 +678,8 @@
                 </pic:pic>
               </a:graphicData>
             </a:graphic>
-          </wp:anchor>
+          </wp:inline>
         </w:drawing>
-      </w:r>
-      <w:r>
-        <w:t xml:space="preserve">-Quick overview of the </w:t>
-      </w:r>
-      <w:r>
-        <w:t>sample</w:t>
-      </w:r>
-      <w:r>
-        <w:t xml:space="preserve"> code:</w:t>
       </w:r>
     </w:p>
     <w:p>
@@ -758,12 +803,16 @@
     </w:p>
     <w:p>
       <w:pPr>
-        <w:pStyle w:val="a0"/>
-        <w:numPr>
-          <w:ilvl w:val="0"/>
-          <w:numId w:val="0"/>
-        </w:numPr>
-      </w:pPr>
+        <w:rPr>
+          <w:rFonts w:eastAsia="Calibri"/>
+          <w:color w:val="000000"/>
+          <w:u w:color="000000"/>
+          <w:lang w:eastAsia="zh-CN"/>
+        </w:rPr>
+      </w:pPr>
+      <w:r>
+        <w:br w:type="page"/>
+      </w:r>
     </w:p>
     <w:p>
       <w:pPr>
@@ -775,7 +824,15 @@
         <w:jc w:val="left"/>
       </w:pPr>
       <w:r>
-        <w:t>Step 3: Implement your code for processing multiple images and save in numerical order</w:t>
+        <w:rPr>
+          <w:b/>
+          <w:bCs/>
+        </w:rPr>
+        <w:lastRenderedPageBreak/>
+        <w:t xml:space="preserve">Step 3: </w:t>
+      </w:r>
+      <w:r>
+        <w:t>Implement your code for processing multiple images and save in numerical order</w:t>
       </w:r>
     </w:p>
     <w:p>
@@ -789,21 +846,117 @@
         <w:jc w:val="left"/>
       </w:pPr>
       <w:r>
-        <w:t xml:space="preserve">I modify the code to capture images in a roll for canny application. The period of the capturing is configurable with </w:t>
+        <w:t xml:space="preserve">I modify the code to capture images in a roll for canny application. The period of the capturing is configurable with an </w:t>
+      </w:r>
+      <w:r>
+        <w:t>added</w:t>
+      </w:r>
+      <w:r>
+        <w:t xml:space="preserve"> parameter input. The processing is designed to have a </w:t>
+      </w:r>
+      <w:r>
+        <w:rPr>
+          <w:b/>
+          <w:bCs/>
+        </w:rPr>
+        <w:t>100ms gap between each capture</w:t>
+      </w:r>
+      <w:r>
+        <w:t>.</w:t>
+      </w:r>
+    </w:p>
+    <w:p>
+      <w:pPr>
+        <w:pStyle w:val="a0"/>
+        <w:numPr>
+          <w:ilvl w:val="0"/>
+          <w:numId w:val="0"/>
+        </w:numPr>
+        <w:ind w:left="360"/>
+        <w:jc w:val="left"/>
+      </w:pPr>
+      <w:r>
+        <w:t xml:space="preserve">Parameters are now </w:t>
+      </w:r>
+      <w:r>
+        <w:rPr>
+          <w:b/>
+          <w:bCs/>
+          <w:sz w:val="20"/>
+          <w:szCs w:val="20"/>
+        </w:rPr>
+        <w:t>&lt;image&gt;</w:t>
+      </w:r>
+      <w:r>
+        <w:rPr>
+          <w:b/>
+          <w:bCs/>
+          <w:sz w:val="20"/>
+          <w:szCs w:val="20"/>
+        </w:rPr>
+        <w:t>&lt;sigma&gt;/&lt;tlow&gt;/&lt;</w:t>
       </w:r>
       <w:proofErr w:type="gramStart"/>
       <w:r>
-        <w:t>an extra</w:t>
+        <w:rPr>
+          <w:b/>
+          <w:bCs/>
+          <w:sz w:val="20"/>
+          <w:szCs w:val="20"/>
+        </w:rPr>
+        <w:t>thigh</w:t>
       </w:r>
       <w:proofErr w:type="gramEnd"/>
       <w:r>
-        <w:t xml:space="preserve"> parameter input. The processing is designed to have a 100ms gap between each capture.</w:t>
+        <w:rPr>
+          <w:b/>
+          <w:bCs/>
+          <w:sz w:val="20"/>
+          <w:szCs w:val="20"/>
+        </w:rPr>
+        <w:t>&gt;</w:t>
+      </w:r>
+      <w:r>
+        <w:rPr>
+          <w:b/>
+          <w:bCs/>
+          <w:sz w:val="20"/>
+          <w:szCs w:val="20"/>
+        </w:rPr>
+        <w:t>/&lt;</w:t>
+      </w:r>
+      <w:r>
+        <w:rPr>
+          <w:b/>
+          <w:bCs/>
+          <w:sz w:val="20"/>
+          <w:szCs w:val="20"/>
+        </w:rPr>
+        <w:t>length</w:t>
+      </w:r>
+      <w:r>
+        <w:rPr>
+          <w:b/>
+          <w:bCs/>
+          <w:sz w:val="20"/>
+          <w:szCs w:val="20"/>
+        </w:rPr>
+        <w:t>&gt;</w:t>
+      </w:r>
+      <w:r>
+        <w:rPr>
+          <w:b/>
+          <w:bCs/>
+          <w:sz w:val="20"/>
+          <w:szCs w:val="20"/>
+        </w:rPr>
+        <w:t>, time with unit as 100ms.</w:t>
       </w:r>
     </w:p>
     <w:tbl>
       <w:tblPr>
         <w:tblStyle w:val="af2"/>
-        <w:tblpPr w:leftFromText="180" w:rightFromText="180" w:vertAnchor="page" w:horzAnchor="margin" w:tblpX="-998" w:tblpY="8651"/>
+        <w:tblpPr w:leftFromText="180" w:rightFromText="180" w:vertAnchor="page" w:horzAnchor="margin" w:tblpXSpec="center" w:tblpY="4123"/>
         <w:tblW w:w="11335" w:type="dxa"/>
         <w:tblLook w:val="04A0" w:firstRow="1" w:lastRow="0" w:firstColumn="1" w:lastColumn="0" w:noHBand="0" w:noVBand="1"/>
       </w:tblPr>
@@ -973,15 +1126,7 @@
                 <w:sz w:val="20"/>
                 <w:szCs w:val="20"/>
               </w:rPr>
-              <w:t>&lt;image&gt;&lt;sigma&gt;&lt;tlow&gt;&lt;thigh&gt;</w:t>
-            </w:r>
-            <w:r>
-              <w:rPr>
-                <w:rFonts w:ascii="Times New Roman" w:hAnsi="Times New Roman" w:cs="Times New Roman"/>
-                <w:sz w:val="20"/>
-                <w:szCs w:val="20"/>
-              </w:rPr>
-              <w:t>&lt;</w:t>
+              <w:t>&lt;image&gt;&lt;sigma&gt;&lt;tlow&gt;&lt;thigh&gt;&lt;</w:t>
             </w:r>
             <w:r>
               <w:rPr>
@@ -1028,23 +1173,53 @@
               </w:rPr>
               <w:t>*</w:t>
             </w:r>
-            <w:proofErr w:type="gramStart"/>
             <w:r>
               <w:rPr>
                 <w:rFonts w:ascii="Times New Roman" w:hAnsi="Times New Roman" w:cs="Times New Roman"/>
                 <w:sz w:val="24"/>
                 <w:szCs w:val="24"/>
               </w:rPr>
-              <w:t>Unit of</w:t>
+              <w:t>Unit</w:t>
             </w:r>
-            <w:proofErr w:type="gramEnd"/>
             <w:r>
               <w:rPr>
                 <w:rFonts w:ascii="Times New Roman" w:hAnsi="Times New Roman" w:cs="Times New Roman"/>
                 <w:sz w:val="24"/>
                 <w:szCs w:val="24"/>
               </w:rPr>
-              <w:t xml:space="preserve"> length is 100ms</w:t>
+              <w:t xml:space="preserve"> </w:t>
+            </w:r>
+            <w:r>
+              <w:rPr>
+                <w:rFonts w:ascii="Times New Roman" w:hAnsi="Times New Roman" w:cs="Times New Roman"/>
+                <w:sz w:val="24"/>
+                <w:szCs w:val="24"/>
+              </w:rPr>
+              <w:t>of &lt;</w:t>
+            </w:r>
+            <w:r>
+              <w:rPr>
+                <w:rFonts w:ascii="Times New Roman" w:hAnsi="Times New Roman" w:cs="Times New Roman"/>
+                <w:sz w:val="24"/>
+                <w:szCs w:val="24"/>
+              </w:rPr>
+              <w:t>length</w:t>
+            </w:r>
+            <w:r>
+              <w:rPr>
+                <w:rFonts w:ascii="Times New Roman" w:hAnsi="Times New Roman" w:cs="Times New Roman"/>
+                <w:sz w:val="24"/>
+                <w:szCs w:val="24"/>
+              </w:rPr>
+              <w:t>&gt;</w:t>
+            </w:r>
+            <w:r>
+              <w:rPr>
+                <w:rFonts w:ascii="Times New Roman" w:hAnsi="Times New Roman" w:cs="Times New Roman"/>
+                <w:sz w:val="24"/>
+                <w:szCs w:val="24"/>
+              </w:rPr>
+              <w:t xml:space="preserve"> is 100ms</w:t>
             </w:r>
           </w:p>
         </w:tc>
@@ -1070,14 +1245,34 @@
                 <w:szCs w:val="24"/>
               </w:rPr>
             </w:pPr>
-            <w:r>
+          </w:p>
+          <w:p>
+            <w:pPr>
+              <w:pStyle w:val="a2"/>
+              <w:pBdr>
+                <w:top w:val="none" w:sz="0" w:space="0" w:color="auto"/>
+                <w:left w:val="none" w:sz="0" w:space="0" w:color="auto"/>
+                <w:bottom w:val="none" w:sz="0" w:space="0" w:color="auto"/>
+                <w:right w:val="none" w:sz="0" w:space="0" w:color="auto"/>
+                <w:between w:val="none" w:sz="0" w:space="0" w:color="auto"/>
+                <w:bar w:val="none" w:sz="0" w:color="auto"/>
+              </w:pBdr>
+              <w:spacing w:after="0"/>
               <w:rPr>
                 <w:rFonts w:ascii="Times New Roman" w:hAnsi="Times New Roman" w:cs="Times New Roman"/>
                 <w:sz w:val="24"/>
                 <w:szCs w:val="24"/>
               </w:rPr>
+            </w:pPr>
+            <w:r>
+              <w:rPr>
+                <w:rFonts w:ascii="Times New Roman" w:hAnsi="Times New Roman" w:cs="Times New Roman"/>
+                <w:noProof/>
+                <w:sz w:val="24"/>
+                <w:szCs w:val="24"/>
+              </w:rPr>
               <w:drawing>
-                <wp:inline distT="0" distB="0" distL="0" distR="0" wp14:anchorId="2E603DEC" wp14:editId="74A79092">
+                <wp:inline distT="0" distB="0" distL="0" distR="0" wp14:anchorId="7F6187C8" wp14:editId="5BA312B1">
                   <wp:extent cx="2941982" cy="206734"/>
                   <wp:effectExtent l="0" t="0" r="0" b="3175"/>
                   <wp:docPr id="1914684729" name="圖片 1"/>
@@ -1151,25 +1346,7 @@
                 <w:sz w:val="24"/>
                 <w:szCs w:val="24"/>
               </w:rPr>
-              <w:t xml:space="preserve">Last param set as 50 for a 5000 </w:t>
-            </w:r>
-            <w:proofErr w:type="spellStart"/>
-            <w:r>
-              <w:rPr>
-                <w:rFonts w:ascii="Times New Roman" w:hAnsi="Times New Roman" w:cs="Times New Roman"/>
-                <w:sz w:val="24"/>
-                <w:szCs w:val="24"/>
-              </w:rPr>
-              <w:t>ms</w:t>
-            </w:r>
-            <w:proofErr w:type="spellEnd"/>
-            <w:r>
-              <w:rPr>
-                <w:rFonts w:ascii="Times New Roman" w:hAnsi="Times New Roman" w:cs="Times New Roman"/>
-                <w:sz w:val="24"/>
-                <w:szCs w:val="24"/>
-              </w:rPr>
-              <w:t xml:space="preserve"> capturing</w:t>
+              <w:t>Last param set as 50 for a 5000ms capturing</w:t>
             </w:r>
           </w:p>
         </w:tc>
@@ -1232,14 +1409,15 @@
             <w:r>
               <w:rPr>
                 <w:rFonts w:ascii="Times New Roman" w:hAnsi="Times New Roman" w:cs="Times New Roman"/>
+                <w:noProof/>
                 <w:sz w:val="24"/>
                 <w:szCs w:val="24"/>
               </w:rPr>
               <w:drawing>
-                <wp:inline distT="0" distB="0" distL="0" distR="0" wp14:anchorId="4F09ADAB" wp14:editId="21FACD06">
+                <wp:inline distT="0" distB="0" distL="0" distR="0" wp14:anchorId="1A110711" wp14:editId="1A48C6D5">
                   <wp:extent cx="2802834" cy="1481092"/>
                   <wp:effectExtent l="0" t="0" r="0" b="5080"/>
-                  <wp:docPr id="960019697" name="圖片 1"/>
+                  <wp:docPr id="960019697" name="圖片 1" descr="一張含有 文字, 螢幕擷取畫面, 軟體, 電腦 的圖片&#10;&#10;AI 產生的內容可能不正確。"/>
                   <wp:cNvGraphicFramePr>
                     <a:graphicFrameLocks xmlns:a="http://schemas.openxmlformats.org/drawingml/2006/main" noChangeAspect="1"/>
                   </wp:cNvGraphicFramePr>
@@ -1247,7 +1425,7 @@
                     <a:graphicData uri="http://schemas.openxmlformats.org/drawingml/2006/picture">
                       <pic:pic xmlns:pic="http://schemas.openxmlformats.org/drawingml/2006/picture">
                         <pic:nvPicPr>
-                          <pic:cNvPr id="960019697" name=""/>
+                          <pic:cNvPr id="960019697" name="圖片 1" descr="一張含有 文字, 螢幕擷取畫面, 軟體, 電腦 的圖片&#10;&#10;AI 產生的內容可能不正確。"/>
                           <pic:cNvPicPr/>
                         </pic:nvPicPr>
                         <pic:blipFill>
@@ -1303,16 +1481,14 @@
               </w:rPr>
               <w:t xml:space="preserve">Application </w:t>
             </w:r>
-            <w:proofErr w:type="spellStart"/>
             <w:r>
               <w:rPr>
                 <w:rFonts w:ascii="Times New Roman" w:hAnsi="Times New Roman" w:cs="Times New Roman"/>
                 <w:sz w:val="24"/>
                 <w:szCs w:val="24"/>
               </w:rPr>
-              <w:t>initializd</w:t>
+              <w:t>initialized</w:t>
             </w:r>
-            <w:proofErr w:type="spellEnd"/>
             <w:r>
               <w:rPr>
                 <w:rFonts w:ascii="Times New Roman" w:hAnsi="Times New Roman" w:cs="Times New Roman"/>
@@ -1353,16 +1529,7 @@
                 <w:sz w:val="24"/>
                 <w:szCs w:val="24"/>
               </w:rPr>
-              <w:lastRenderedPageBreak/>
-              <w:t>Press “Enter”</w:t>
-            </w:r>
-            <w:r>
-              <w:rPr>
-                <w:rFonts w:ascii="Times New Roman" w:hAnsi="Times New Roman" w:cs="Times New Roman"/>
-                <w:sz w:val="24"/>
-                <w:szCs w:val="24"/>
-              </w:rPr>
-              <w:t xml:space="preserve"> to start capturing</w:t>
+              <w:t>Press “Enter” to start capturing</w:t>
             </w:r>
           </w:p>
         </w:tc>
@@ -1391,14 +1558,15 @@
             <w:r>
               <w:rPr>
                 <w:rFonts w:ascii="Times New Roman" w:hAnsi="Times New Roman" w:cs="Times New Roman"/>
+                <w:noProof/>
                 <w:sz w:val="24"/>
                 <w:szCs w:val="24"/>
               </w:rPr>
               <w:drawing>
-                <wp:inline distT="0" distB="0" distL="0" distR="0" wp14:anchorId="513D8FFF" wp14:editId="00C7155D">
+                <wp:inline distT="0" distB="0" distL="0" distR="0" wp14:anchorId="7500A0EF" wp14:editId="342ADC92">
                   <wp:extent cx="2862469" cy="1569374"/>
                   <wp:effectExtent l="0" t="0" r="0" b="0"/>
-                  <wp:docPr id="1682731241" name="圖片 1"/>
+                  <wp:docPr id="1682731241" name="圖片 1" descr="一張含有 文字, 螢幕擷取畫面, 軟體, 行 的圖片&#10;&#10;AI 產生的內容可能不正確。"/>
                   <wp:cNvGraphicFramePr>
                     <a:graphicFrameLocks xmlns:a="http://schemas.openxmlformats.org/drawingml/2006/main" noChangeAspect="1"/>
                   </wp:cNvGraphicFramePr>
@@ -1406,7 +1574,7 @@
                     <a:graphicData uri="http://schemas.openxmlformats.org/drawingml/2006/picture">
                       <pic:pic xmlns:pic="http://schemas.openxmlformats.org/drawingml/2006/picture">
                         <pic:nvPicPr>
-                          <pic:cNvPr id="1682731241" name=""/>
+                          <pic:cNvPr id="1682731241" name="圖片 1" descr="一張含有 文字, 螢幕擷取畫面, 軟體, 行 的圖片&#10;&#10;AI 產生的內容可能不正確。"/>
                           <pic:cNvPicPr/>
                         </pic:nvPicPr>
                         <pic:blipFill>
@@ -1460,15 +1628,7 @@
                 <w:sz w:val="24"/>
                 <w:szCs w:val="24"/>
               </w:rPr>
-              <w:t>50 fram</w:t>
-            </w:r>
-            <w:r>
-              <w:rPr>
-                <w:rFonts w:ascii="Times New Roman" w:hAnsi="Times New Roman" w:cs="Times New Roman"/>
-                <w:sz w:val="24"/>
-                <w:szCs w:val="24"/>
-              </w:rPr>
-              <w:t>es are taken. 100ms gap for each fame.</w:t>
+              <w:t>50 frames are taken. 100ms gap for each fame.</w:t>
             </w:r>
           </w:p>
         </w:tc>
@@ -1502,39 +1662,7 @@
                 <w:sz w:val="24"/>
                 <w:szCs w:val="24"/>
               </w:rPr>
-              <w:t>Press “</w:t>
-            </w:r>
-            <w:r>
-              <w:rPr>
-                <w:rFonts w:ascii="Times New Roman" w:hAnsi="Times New Roman" w:cs="Times New Roman"/>
-                <w:sz w:val="24"/>
-                <w:szCs w:val="24"/>
-              </w:rPr>
-              <w:t>ESC</w:t>
-            </w:r>
-            <w:r>
-              <w:rPr>
-                <w:rFonts w:ascii="Times New Roman" w:hAnsi="Times New Roman" w:cs="Times New Roman"/>
-                <w:sz w:val="24"/>
-                <w:szCs w:val="24"/>
-              </w:rPr>
-              <w:t xml:space="preserve">” to </w:t>
-            </w:r>
-            <w:r>
-              <w:rPr>
-                <w:rFonts w:ascii="Times New Roman" w:hAnsi="Times New Roman" w:cs="Times New Roman"/>
-                <w:sz w:val="24"/>
-                <w:szCs w:val="24"/>
-              </w:rPr>
-              <w:t>break</w:t>
-            </w:r>
-            <w:r>
-              <w:rPr>
-                <w:rFonts w:ascii="Times New Roman" w:hAnsi="Times New Roman" w:cs="Times New Roman"/>
-                <w:sz w:val="24"/>
-                <w:szCs w:val="24"/>
-              </w:rPr>
-              <w:t xml:space="preserve"> capturing</w:t>
+              <w:t>Press “ESC” to break capturing</w:t>
             </w:r>
           </w:p>
         </w:tc>
@@ -1563,14 +1691,15 @@
             <w:r>
               <w:rPr>
                 <w:rFonts w:ascii="Times New Roman" w:hAnsi="Times New Roman" w:cs="Times New Roman"/>
+                <w:noProof/>
                 <w:sz w:val="24"/>
                 <w:szCs w:val="24"/>
               </w:rPr>
               <w:drawing>
-                <wp:inline distT="0" distB="0" distL="0" distR="0" wp14:anchorId="5A690C64" wp14:editId="136FEE99">
+                <wp:inline distT="0" distB="0" distL="0" distR="0" wp14:anchorId="6B5CAEAB" wp14:editId="5DA5C9F5">
                   <wp:extent cx="1777200" cy="1122442"/>
                   <wp:effectExtent l="0" t="0" r="0" b="1905"/>
-                  <wp:docPr id="1914476218" name="圖片 1"/>
+                  <wp:docPr id="1914476218" name="圖片 1" descr="一張含有 電子產品, 螢幕擷取畫面, 文字, 電腦 的圖片&#10;&#10;AI 產生的內容可能不正確。"/>
                   <wp:cNvGraphicFramePr>
                     <a:graphicFrameLocks xmlns:a="http://schemas.openxmlformats.org/drawingml/2006/main" noChangeAspect="1"/>
                   </wp:cNvGraphicFramePr>
@@ -1578,7 +1707,7 @@
                     <a:graphicData uri="http://schemas.openxmlformats.org/drawingml/2006/picture">
                       <pic:pic xmlns:pic="http://schemas.openxmlformats.org/drawingml/2006/picture">
                         <pic:nvPicPr>
-                          <pic:cNvPr id="1914476218" name=""/>
+                          <pic:cNvPr id="1914476218" name="圖片 1" descr="一張含有 電子產品, 螢幕擷取畫面, 文字, 電腦 的圖片&#10;&#10;AI 產生的內容可能不正確。"/>
                           <pic:cNvPicPr/>
                         </pic:nvPicPr>
                         <pic:blipFill>
@@ -1626,6 +1755,14 @@
                 <w:szCs w:val="24"/>
               </w:rPr>
             </w:pPr>
+            <w:r>
+              <w:rPr>
+                <w:rFonts w:ascii="Times New Roman" w:hAnsi="Times New Roman" w:cs="Times New Roman"/>
+                <w:sz w:val="24"/>
+                <w:szCs w:val="24"/>
+              </w:rPr>
+              <w:t>Capturing done.</w:t>
+            </w:r>
           </w:p>
         </w:tc>
       </w:tr>
@@ -1658,15 +1795,7 @@
                 <w:sz w:val="24"/>
                 <w:szCs w:val="24"/>
               </w:rPr>
-              <w:t xml:space="preserve">Files exported to intended </w:t>
-            </w:r>
-            <w:r>
-              <w:rPr>
-                <w:rFonts w:ascii="Times New Roman" w:hAnsi="Times New Roman" w:cs="Times New Roman"/>
-                <w:sz w:val="24"/>
-                <w:szCs w:val="24"/>
-              </w:rPr>
-              <w:t>directory</w:t>
+              <w:t>Files exported to intended directory</w:t>
             </w:r>
           </w:p>
         </w:tc>
@@ -1695,14 +1824,15 @@
             <w:r>
               <w:rPr>
                 <w:rFonts w:ascii="Times New Roman" w:hAnsi="Times New Roman" w:cs="Times New Roman"/>
+                <w:noProof/>
                 <w:sz w:val="24"/>
                 <w:szCs w:val="24"/>
               </w:rPr>
               <w:drawing>
-                <wp:inline distT="0" distB="0" distL="0" distR="0" wp14:anchorId="004CB360" wp14:editId="4A7B7D7A">
+                <wp:inline distT="0" distB="0" distL="0" distR="0" wp14:anchorId="3C41B550" wp14:editId="3FD59AD3">
                   <wp:extent cx="2508636" cy="938445"/>
                   <wp:effectExtent l="0" t="0" r="6350" b="0"/>
-                  <wp:docPr id="1570358260" name="圖片 1"/>
+                  <wp:docPr id="1570358260" name="圖片 1" descr="一張含有 螢幕擷取畫面, 軟體, 多媒體軟體, 電腦圖示 的圖片&#10;&#10;AI 產生的內容可能不正確。"/>
                   <wp:cNvGraphicFramePr>
                     <a:graphicFrameLocks xmlns:a="http://schemas.openxmlformats.org/drawingml/2006/main" noChangeAspect="1"/>
                   </wp:cNvGraphicFramePr>
@@ -1710,7 +1840,7 @@
                     <a:graphicData uri="http://schemas.openxmlformats.org/drawingml/2006/picture">
                       <pic:pic xmlns:pic="http://schemas.openxmlformats.org/drawingml/2006/picture">
                         <pic:nvPicPr>
-                          <pic:cNvPr id="1570358260" name=""/>
+                          <pic:cNvPr id="1570358260" name="圖片 1" descr="一張含有 螢幕擷取畫面, 軟體, 多媒體軟體, 電腦圖示 的圖片&#10;&#10;AI 產生的內容可能不正確。"/>
                           <pic:cNvPicPr/>
                         </pic:nvPicPr>
                         <pic:blipFill>
@@ -1782,6 +1912,19 @@
     </w:p>
     <w:p>
       <w:pPr>
+        <w:rPr>
+          <w:rFonts w:eastAsia="Calibri"/>
+          <w:color w:val="000000"/>
+          <w:u w:color="000000"/>
+          <w:lang w:eastAsia="zh-CN"/>
+        </w:rPr>
+      </w:pPr>
+      <w:r>
+        <w:br w:type="page"/>
+      </w:r>
+    </w:p>
+    <w:p>
+      <w:pPr>
         <w:pStyle w:val="a0"/>
         <w:numPr>
           <w:ilvl w:val="0"/>
@@ -1790,6 +1933,7 @@
         <w:jc w:val="left"/>
       </w:pPr>
       <w:r>
+        <w:lastRenderedPageBreak/>
         <w:t xml:space="preserve">Step 4: Profiling the performance </w:t>
       </w:r>
     </w:p>
@@ -1870,25 +2014,10 @@
     <w:p>
       <w:pPr>
         <w:pStyle w:val="a2"/>
-        <w:rPr>
-          <w:rFonts w:ascii="Times New Roman" w:hAnsi="Times New Roman" w:cs="Times New Roman"/>
-          <w:sz w:val="24"/>
-          <w:szCs w:val="24"/>
-        </w:rPr>
-      </w:pPr>
-      <w:r>
-        <w:rPr>
-          <w:rFonts w:ascii="Times New Roman" w:hAnsi="Times New Roman" w:cs="Times New Roman"/>
-          <w:sz w:val="24"/>
-          <w:szCs w:val="24"/>
-        </w:rPr>
-        <w:lastRenderedPageBreak/>
-        <w:t>Canny application with different parameters and comparison.</w:t>
-      </w:r>
-    </w:p>
-    <w:p>
-      <w:pPr>
-        <w:pStyle w:val="a2"/>
+        <w:numPr>
+          <w:ilvl w:val="0"/>
+          <w:numId w:val="8"/>
+        </w:numPr>
         <w:rPr>
           <w:rFonts w:ascii="Times New Roman" w:hAnsi="Times New Roman" w:cs="Times New Roman"/>
           <w:b/>
@@ -1897,14 +2026,7 @@
           <w:szCs w:val="36"/>
         </w:rPr>
       </w:pPr>
-    </w:p>
-    <w:p>
-      <w:pPr>
-        <w:pStyle w:val="a2"/>
-        <w:numPr>
-          <w:ilvl w:val="0"/>
-          <w:numId w:val="8"/>
-        </w:numPr>
+      <w:r>
         <w:rPr>
           <w:rFonts w:ascii="Times New Roman" w:hAnsi="Times New Roman" w:cs="Times New Roman"/>
           <w:b/>
@@ -1912,15 +2034,7 @@
           <w:sz w:val="36"/>
           <w:szCs w:val="36"/>
         </w:rPr>
-      </w:pPr>
-      <w:r>
-        <w:rPr>
-          <w:rFonts w:ascii="Times New Roman" w:hAnsi="Times New Roman" w:cs="Times New Roman"/>
-          <w:b/>
-          <w:bCs/>
-          <w:sz w:val="36"/>
-          <w:szCs w:val="36"/>
-        </w:rPr>
+        <w:lastRenderedPageBreak/>
         <w:t>Problems and Discussion</w:t>
       </w:r>
       <w:r>
@@ -3806,6 +3920,7 @@
   <w:style w:type="character" w:default="1" w:styleId="a3">
     <w:name w:val="Default Paragraph Font"/>
     <w:uiPriority w:val="1"/>
+    <w:semiHidden/>
     <w:unhideWhenUsed/>
   </w:style>
   <w:style w:type="table" w:default="1" w:styleId="a4">
